--- a/A17_report.docx
+++ b/A17_report.docx
@@ -122,6 +122,7 @@
     </w:p>
     <w:p>
       <w:pPr>
+        <w:jc w:val="both"/>
         <w:rPr>
           <w:lang w:val="en-US"/>
         </w:rPr>
@@ -146,26 +147,13 @@
             <w:rStyle w:val="Hyperlink"/>
             <w:lang w:val="en-US"/>
           </w:rPr>
-          <w:t>https://github.</w:t>
-        </w:r>
-        <w:r>
-          <w:rPr>
-            <w:rStyle w:val="Hyperlink"/>
-            <w:lang w:val="en-US"/>
-          </w:rPr>
-          <w:t>c</w:t>
-        </w:r>
-        <w:r>
-          <w:rPr>
-            <w:rStyle w:val="Hyperlink"/>
-            <w:lang w:val="en-US"/>
-          </w:rPr>
-          <w:t>om/AlcadoSs/IDSPUBGFinishPlacementPrediction</w:t>
+          <w:t>https://github.com/AlcadoSs/IDSPUBGFinishPlacementPrediction</w:t>
         </w:r>
       </w:hyperlink>
     </w:p>
     <w:p>
       <w:pPr>
+        <w:jc w:val="both"/>
         <w:rPr>
           <w:lang w:val="en-US"/>
         </w:rPr>
@@ -194,9 +182,14 @@
         </w:r>
       </w:hyperlink>
     </w:p>
-    <w:p/>
-    <w:p>
-      <w:pPr>
+    <w:p>
+      <w:pPr>
+        <w:jc w:val="both"/>
+      </w:pPr>
+    </w:p>
+    <w:p>
+      <w:pPr>
+        <w:jc w:val="both"/>
         <w:rPr>
           <w:b/>
           <w:bCs/>
@@ -218,6 +211,81 @@
     </w:p>
     <w:p>
       <w:pPr>
+        <w:jc w:val="both"/>
+        <w:rPr>
+          <w:lang w:val="en-US"/>
+        </w:rPr>
+      </w:pPr>
+      <w:r>
+        <w:rPr>
+          <w:lang w:val="en-US"/>
+        </w:rPr>
+        <w:t xml:space="preserve">Our project </w:t>
+      </w:r>
+      <w:r>
+        <w:rPr>
+          <w:lang w:val="en-US"/>
+        </w:rPr>
+        <w:t>does</w:t>
+      </w:r>
+      <w:r>
+        <w:rPr>
+          <w:lang w:val="en-US"/>
+        </w:rPr>
+        <w:t xml:space="preserve"> not have specific business aspect more like </w:t>
+      </w:r>
+      <w:r>
+        <w:rPr>
+          <w:lang w:val="en-US"/>
+        </w:rPr>
+        <w:t xml:space="preserve">data science side to compare different ways in data preprocessing, </w:t>
+      </w:r>
+      <w:r>
+        <w:rPr>
+          <w:lang w:val="en-US"/>
+        </w:rPr>
+        <w:t>different</w:t>
+      </w:r>
+      <w:r>
+        <w:rPr>
+          <w:lang w:val="en-US"/>
+        </w:rPr>
+        <w:t xml:space="preserve"> </w:t>
+      </w:r>
+      <w:r>
+        <w:rPr>
+          <w:lang w:val="en-US"/>
+        </w:rPr>
+        <w:t>models</w:t>
+      </w:r>
+      <w:r>
+        <w:rPr>
+          <w:lang w:val="en-US"/>
+        </w:rPr>
+        <w:t xml:space="preserve"> and methods to reach lowest possible </w:t>
+      </w:r>
+      <w:r>
+        <w:rPr>
+          <w:lang w:val="en-US"/>
+        </w:rPr>
+        <w:t>mean squared error</w:t>
+      </w:r>
+      <w:r>
+        <w:rPr>
+          <w:lang w:val="en-US"/>
+        </w:rPr>
+        <w:t xml:space="preserve"> </w:t>
+      </w:r>
+      <w:r>
+        <w:rPr>
+          <w:lang w:val="en-US"/>
+        </w:rPr>
+        <w:t>(MSE) between predicted players placement and actual placement.</w:t>
+      </w:r>
+    </w:p>
+    <w:p>
+      <w:pPr>
+        <w:jc w:val="both"/>
         <w:rPr>
           <w:lang w:val="en-US"/>
         </w:rPr>
@@ -230,24 +298,58 @@
           <w:ilvl w:val="0"/>
           <w:numId w:val="2"/>
         </w:numPr>
-        <w:rPr>
-          <w:b/>
-          <w:bCs/>
-          <w:sz w:val="28"/>
-          <w:szCs w:val="28"/>
-          <w:lang w:val="en-US"/>
-        </w:rPr>
-      </w:pPr>
-      <w:r>
-        <w:rPr>
-          <w:b/>
-          <w:bCs/>
-          <w:sz w:val="28"/>
-          <w:szCs w:val="28"/>
-          <w:lang w:val="en-US"/>
-        </w:rPr>
-        <w:t>Identifying your business goals</w:t>
-      </w:r>
+        <w:jc w:val="both"/>
+        <w:rPr>
+          <w:b/>
+          <w:bCs/>
+          <w:sz w:val="28"/>
+          <w:szCs w:val="28"/>
+          <w:lang w:val="en-US"/>
+        </w:rPr>
+      </w:pPr>
+      <w:r>
+        <w:rPr>
+          <w:b/>
+          <w:bCs/>
+          <w:sz w:val="28"/>
+          <w:szCs w:val="28"/>
+          <w:lang w:val="en-US"/>
+        </w:rPr>
+        <w:t xml:space="preserve">Identifying your </w:t>
+      </w:r>
+      <w:r>
+        <w:rPr>
+          <w:b/>
+          <w:bCs/>
+          <w:sz w:val="28"/>
+          <w:szCs w:val="28"/>
+          <w:lang w:val="en-US"/>
+        </w:rPr>
+        <w:t>project</w:t>
+      </w:r>
+      <w:r>
+        <w:rPr>
+          <w:b/>
+          <w:bCs/>
+          <w:sz w:val="28"/>
+          <w:szCs w:val="28"/>
+          <w:lang w:val="en-US"/>
+        </w:rPr>
+        <w:t xml:space="preserve"> goals</w:t>
+      </w:r>
+    </w:p>
+    <w:p>
+      <w:pPr>
+        <w:pStyle w:val="ListParagraph"/>
+        <w:jc w:val="both"/>
+        <w:rPr>
+          <w:b/>
+          <w:bCs/>
+          <w:sz w:val="28"/>
+          <w:szCs w:val="28"/>
+          <w:lang w:val="en-US"/>
+        </w:rPr>
+      </w:pPr>
     </w:p>
     <w:p>
       <w:pPr>
@@ -256,6 +358,7 @@
           <w:ilvl w:val="1"/>
           <w:numId w:val="2"/>
         </w:numPr>
+        <w:jc w:val="both"/>
         <w:rPr>
           <w:lang w:val="en-US"/>
         </w:rPr>
@@ -266,6 +369,216 @@
         </w:rPr>
         <w:t>Background</w:t>
       </w:r>
+      <w:r>
+        <w:rPr>
+          <w:lang w:val="en-US"/>
+        </w:rPr>
+        <w:t xml:space="preserve"> (Game description)</w:t>
+      </w:r>
+    </w:p>
+    <w:p>
+      <w:pPr>
+        <w:pStyle w:val="ListParagraph"/>
+        <w:ind w:left="1440"/>
+        <w:jc w:val="both"/>
+        <w:rPr>
+          <w:lang w:val="en-US"/>
+        </w:rPr>
+      </w:pPr>
+    </w:p>
+    <w:p>
+      <w:pPr>
+        <w:pStyle w:val="ListParagraph"/>
+        <w:ind w:left="1440"/>
+        <w:jc w:val="both"/>
+        <w:rPr>
+          <w:lang w:val="en-US"/>
+        </w:rPr>
+      </w:pPr>
+      <w:r>
+        <w:rPr>
+          <w:lang w:val="en-US"/>
+        </w:rPr>
+        <w:t>PlayerUnknown's Battlegrounds (PUBG) is an online multiplayer battle royale game developed and published by PUBG Corporation</w:t>
+      </w:r>
+      <w:r>
+        <w:rPr>
+          <w:lang w:val="en-US"/>
+        </w:rPr>
+        <w:t xml:space="preserve">. </w:t>
+      </w:r>
+      <w:r>
+        <w:rPr>
+          <w:lang w:val="en-US"/>
+        </w:rPr>
+        <w:t xml:space="preserve">Up to </w:t>
+      </w:r>
+      <w:r>
+        <w:rPr>
+          <w:lang w:val="en-US"/>
+        </w:rPr>
+        <w:t>100 players compete to be the last man or team standing on</w:t>
+      </w:r>
+      <w:r>
+        <w:rPr>
+          <w:lang w:val="en-US"/>
+        </w:rPr>
+        <w:t xml:space="preserve"> different</w:t>
+      </w:r>
+      <w:r>
+        <w:rPr>
+          <w:lang w:val="en-US"/>
+        </w:rPr>
+        <w:t xml:space="preserve"> maps. The game starts by players</w:t>
+      </w:r>
+      <w:r>
+        <w:rPr>
+          <w:lang w:val="en-US"/>
+        </w:rPr>
+        <w:t xml:space="preserve"> </w:t>
+      </w:r>
+      <w:r>
+        <w:rPr>
+          <w:lang w:val="en-US"/>
+        </w:rPr>
+        <w:t xml:space="preserve">jumping out of a plane </w:t>
+      </w:r>
+      <w:r>
+        <w:rPr>
+          <w:lang w:val="en-US"/>
+        </w:rPr>
+        <w:t>without any gear</w:t>
+      </w:r>
+      <w:r>
+        <w:rPr>
+          <w:lang w:val="en-US"/>
+        </w:rPr>
+        <w:t xml:space="preserve"> </w:t>
+      </w:r>
+      <w:r>
+        <w:rPr>
+          <w:lang w:val="en-US"/>
+        </w:rPr>
+        <w:t>and parachuting down to the ground</w:t>
+      </w:r>
+      <w:r>
+        <w:rPr>
+          <w:lang w:val="en-US"/>
+        </w:rPr>
+        <w:t>, where</w:t>
+      </w:r>
+      <w:r>
+        <w:rPr>
+          <w:lang w:val="en-US"/>
+        </w:rPr>
+        <w:t xml:space="preserve"> </w:t>
+      </w:r>
+      <w:r>
+        <w:rPr>
+          <w:lang w:val="en-US"/>
+        </w:rPr>
+        <w:t xml:space="preserve">the </w:t>
+      </w:r>
+      <w:r>
+        <w:rPr>
+          <w:lang w:val="en-US"/>
+        </w:rPr>
+        <w:t xml:space="preserve">players </w:t>
+      </w:r>
+      <w:r>
+        <w:rPr>
+          <w:lang w:val="en-US"/>
+        </w:rPr>
+        <w:t>can search buildings, ghost towns and other sites to find weapons, vehicles, armor, and other equipment</w:t>
+      </w:r>
+      <w:r>
+        <w:rPr>
+          <w:lang w:val="en-US"/>
+        </w:rPr>
+        <w:t xml:space="preserve"> </w:t>
+      </w:r>
+      <w:r>
+        <w:rPr>
+          <w:lang w:val="en-US"/>
+        </w:rPr>
+        <w:t>to compete against other players or/and teams</w:t>
+      </w:r>
+      <w:r>
+        <w:rPr>
+          <w:lang w:val="en-US"/>
+        </w:rPr>
+        <w:t xml:space="preserve">. In every few minutes size of playable map </w:t>
+      </w:r>
+      <w:r>
+        <w:rPr>
+          <w:lang w:val="en-US"/>
+        </w:rPr>
+        <w:t>reduces</w:t>
+      </w:r>
+      <w:r>
+        <w:rPr>
+          <w:lang w:val="en-US"/>
+        </w:rPr>
+        <w:t xml:space="preserve"> </w:t>
+      </w:r>
+      <w:r>
+        <w:rPr>
+          <w:lang w:val="en-US"/>
+        </w:rPr>
+        <w:t>toward</w:t>
+      </w:r>
+      <w:r>
+        <w:rPr>
+          <w:lang w:val="en-US"/>
+        </w:rPr>
+        <w:t>s</w:t>
+      </w:r>
+      <w:r>
+        <w:rPr>
+          <w:lang w:val="en-US"/>
+        </w:rPr>
+        <w:t xml:space="preserve"> a random location</w:t>
+      </w:r>
+      <w:r>
+        <w:rPr>
+          <w:lang w:val="en-US"/>
+        </w:rPr>
+        <w:t xml:space="preserve"> to </w:t>
+      </w:r>
+      <w:r>
+        <w:rPr>
+          <w:lang w:val="en-US"/>
+        </w:rPr>
+        <w:t>increas</w:t>
+      </w:r>
+      <w:r>
+        <w:rPr>
+          <w:lang w:val="en-US"/>
+        </w:rPr>
+        <w:t>e</w:t>
+      </w:r>
+      <w:r>
+        <w:rPr>
+          <w:lang w:val="en-US"/>
+        </w:rPr>
+        <w:t xml:space="preserve"> the chances of encounters</w:t>
+      </w:r>
+      <w:r>
+        <w:rPr>
+          <w:lang w:val="en-US"/>
+        </w:rPr>
+        <w:t xml:space="preserve"> between the players and reduce players count.</w:t>
+      </w:r>
+    </w:p>
+    <w:p>
+      <w:pPr>
+        <w:pStyle w:val="ListParagraph"/>
+        <w:ind w:left="1440"/>
+        <w:jc w:val="both"/>
+        <w:rPr>
+          <w:lang w:val="en-US"/>
+        </w:rPr>
+      </w:pPr>
     </w:p>
     <w:p>
       <w:pPr>
@@ -274,16 +587,243 @@
           <w:ilvl w:val="1"/>
           <w:numId w:val="2"/>
         </w:numPr>
-        <w:rPr>
-          <w:lang w:val="en-US"/>
-        </w:rPr>
-      </w:pPr>
-      <w:r>
-        <w:rPr>
-          <w:lang w:val="en-US"/>
-        </w:rPr>
-        <w:t>Business goals</w:t>
-      </w:r>
+        <w:jc w:val="both"/>
+        <w:rPr>
+          <w:lang w:val="en-US"/>
+        </w:rPr>
+      </w:pPr>
+      <w:r>
+        <w:rPr>
+          <w:lang w:val="en-US"/>
+        </w:rPr>
+        <w:t>Project</w:t>
+      </w:r>
+      <w:r>
+        <w:rPr>
+          <w:lang w:val="en-US"/>
+        </w:rPr>
+        <w:t xml:space="preserve"> </w:t>
+      </w:r>
+      <w:r>
+        <w:rPr>
+          <w:lang w:val="en-US"/>
+        </w:rPr>
+        <w:t>and</w:t>
+      </w:r>
+      <w:r>
+        <w:t xml:space="preserve"> </w:t>
+      </w:r>
+      <w:r>
+        <w:rPr>
+          <w:lang w:val="en-US"/>
+        </w:rPr>
+        <w:t>d</w:t>
+      </w:r>
+      <w:r>
+        <w:rPr>
+          <w:lang w:val="en-US"/>
+        </w:rPr>
+        <w:t>ata-mining</w:t>
+      </w:r>
+      <w:r>
+        <w:rPr>
+          <w:lang w:val="en-US"/>
+        </w:rPr>
+        <w:t xml:space="preserve"> </w:t>
+      </w:r>
+      <w:r>
+        <w:rPr>
+          <w:lang w:val="en-US"/>
+        </w:rPr>
+        <w:t>goals</w:t>
+      </w:r>
+    </w:p>
+    <w:p>
+      <w:pPr>
+        <w:pStyle w:val="ListParagraph"/>
+        <w:numPr>
+          <w:ilvl w:val="2"/>
+          <w:numId w:val="2"/>
+        </w:numPr>
+        <w:jc w:val="both"/>
+        <w:rPr>
+          <w:lang w:val="en-US"/>
+        </w:rPr>
+      </w:pPr>
+      <w:r>
+        <w:rPr>
+          <w:lang w:val="en-US"/>
+        </w:rPr>
+        <w:t>Find most important factors, what defines player placement in final ranking.</w:t>
+      </w:r>
+      <w:r>
+        <w:rPr>
+          <w:lang w:val="en-US"/>
+        </w:rPr>
+        <w:t xml:space="preserve"> </w:t>
+      </w:r>
+    </w:p>
+    <w:p>
+      <w:pPr>
+        <w:pStyle w:val="ListParagraph"/>
+        <w:numPr>
+          <w:ilvl w:val="2"/>
+          <w:numId w:val="2"/>
+        </w:numPr>
+        <w:jc w:val="both"/>
+        <w:rPr>
+          <w:lang w:val="en-US"/>
+        </w:rPr>
+      </w:pPr>
+      <w:r>
+        <w:rPr>
+          <w:lang w:val="en-US"/>
+        </w:rPr>
+        <w:t xml:space="preserve">Data preprocessing- </w:t>
+      </w:r>
+      <w:r>
+        <w:rPr>
+          <w:lang w:val="en-US"/>
+        </w:rPr>
+        <w:t>data</w:t>
+      </w:r>
+      <w:r>
+        <w:rPr>
+          <w:lang w:val="en-US"/>
+        </w:rPr>
+        <w:t xml:space="preserve"> cleaning, </w:t>
+      </w:r>
+      <w:r>
+        <w:rPr>
+          <w:lang w:val="en-US"/>
+        </w:rPr>
+        <w:t>normalization, transformation</w:t>
+      </w:r>
+      <w:r>
+        <w:rPr>
+          <w:lang w:val="en-US"/>
+        </w:rPr>
+        <w:t xml:space="preserve"> and </w:t>
+      </w:r>
+      <w:r>
+        <w:rPr>
+          <w:lang w:val="en-US"/>
+        </w:rPr>
+        <w:t>feature extraction and selection</w:t>
+      </w:r>
+      <w:r>
+        <w:rPr>
+          <w:lang w:val="en-US"/>
+        </w:rPr>
+        <w:t>.</w:t>
+      </w:r>
+    </w:p>
+    <w:p>
+      <w:pPr>
+        <w:pStyle w:val="ListParagraph"/>
+        <w:numPr>
+          <w:ilvl w:val="2"/>
+          <w:numId w:val="2"/>
+        </w:numPr>
+        <w:jc w:val="both"/>
+        <w:rPr>
+          <w:lang w:val="en-US"/>
+        </w:rPr>
+      </w:pPr>
+      <w:r>
+        <w:rPr>
+          <w:lang w:val="en-US"/>
+        </w:rPr>
+        <w:t xml:space="preserve">Compare </w:t>
+      </w:r>
+      <w:r>
+        <w:rPr>
+          <w:lang w:val="en-US"/>
+        </w:rPr>
+        <w:t>MSE</w:t>
+      </w:r>
+      <w:r>
+        <w:rPr>
+          <w:lang w:val="en-US"/>
+        </w:rPr>
+        <w:t xml:space="preserve"> of </w:t>
+      </w:r>
+      <w:r>
+        <w:rPr>
+          <w:lang w:val="en-US"/>
+        </w:rPr>
+        <w:t>Simple linear regression</w:t>
+      </w:r>
+      <w:r>
+        <w:rPr>
+          <w:lang w:val="en-US"/>
+        </w:rPr>
+        <w:t xml:space="preserve">, </w:t>
+      </w:r>
+      <w:r>
+        <w:rPr>
+          <w:lang w:val="en-US"/>
+        </w:rPr>
+        <w:t>Ridge regression</w:t>
+      </w:r>
+      <w:r>
+        <w:rPr>
+          <w:lang w:val="en-US"/>
+        </w:rPr>
+        <w:t xml:space="preserve">, </w:t>
+      </w:r>
+      <w:r>
+        <w:rPr>
+          <w:lang w:val="en-US"/>
+        </w:rPr>
+        <w:t>Lasso regression</w:t>
+      </w:r>
+      <w:r>
+        <w:rPr>
+          <w:lang w:val="en-US"/>
+        </w:rPr>
+        <w:t xml:space="preserve">, </w:t>
+      </w:r>
+      <w:r>
+        <w:rPr>
+          <w:lang w:val="en-US"/>
+        </w:rPr>
+        <w:t>Random Forest</w:t>
+      </w:r>
+      <w:r>
+        <w:rPr>
+          <w:lang w:val="en-US"/>
+        </w:rPr>
+        <w:t xml:space="preserve"> and </w:t>
+      </w:r>
+      <w:r>
+        <w:rPr>
+          <w:lang w:val="en-US"/>
+        </w:rPr>
+        <w:t>L</w:t>
+      </w:r>
+      <w:r>
+        <w:rPr>
+          <w:lang w:val="en-US"/>
+        </w:rPr>
+        <w:t>ightgbm</w:t>
+      </w:r>
+      <w:r>
+        <w:rPr>
+          <w:lang w:val="en-US"/>
+        </w:rPr>
+        <w:t xml:space="preserve">. </w:t>
+      </w:r>
+    </w:p>
+    <w:p>
+      <w:pPr>
+        <w:pStyle w:val="ListParagraph"/>
+        <w:ind w:left="2160"/>
+        <w:jc w:val="both"/>
+        <w:rPr>
+          <w:lang w:val="en-US"/>
+        </w:rPr>
+      </w:pPr>
     </w:p>
     <w:p>
       <w:pPr>
@@ -292,21 +832,65 @@
           <w:ilvl w:val="1"/>
           <w:numId w:val="2"/>
         </w:numPr>
-        <w:rPr>
-          <w:lang w:val="en-US"/>
-        </w:rPr>
-      </w:pPr>
-      <w:r>
-        <w:rPr>
-          <w:lang w:val="en-US"/>
-        </w:rPr>
-        <w:t>Business success criteria</w:t>
-      </w:r>
-    </w:p>
-    <w:p>
-      <w:pPr>
-        <w:pStyle w:val="ListParagraph"/>
-        <w:ind w:left="1440"/>
+        <w:jc w:val="both"/>
+        <w:rPr>
+          <w:lang w:val="en-US"/>
+        </w:rPr>
+      </w:pPr>
+      <w:r>
+        <w:rPr>
+          <w:lang w:val="en-US"/>
+        </w:rPr>
+        <w:lastRenderedPageBreak/>
+        <w:t>Project</w:t>
+      </w:r>
+      <w:r>
+        <w:rPr>
+          <w:lang w:val="en-US"/>
+        </w:rPr>
+        <w:t xml:space="preserve"> and </w:t>
+      </w:r>
+      <w:r>
+        <w:rPr>
+          <w:lang w:val="en-US"/>
+        </w:rPr>
+        <w:t>d</w:t>
+      </w:r>
+      <w:r>
+        <w:rPr>
+          <w:lang w:val="en-US"/>
+        </w:rPr>
+        <w:t>ata-mining</w:t>
+      </w:r>
+      <w:r>
+        <w:rPr>
+          <w:lang w:val="en-US"/>
+        </w:rPr>
+        <w:t xml:space="preserve"> success criteria</w:t>
+      </w:r>
+    </w:p>
+    <w:p>
+      <w:pPr>
+        <w:pStyle w:val="ListParagraph"/>
+        <w:numPr>
+          <w:ilvl w:val="2"/>
+          <w:numId w:val="2"/>
+        </w:numPr>
+        <w:jc w:val="both"/>
+        <w:rPr>
+          <w:lang w:val="en-US"/>
+        </w:rPr>
+      </w:pPr>
+      <w:r>
+        <w:rPr>
+          <w:lang w:val="en-US"/>
+        </w:rPr>
+        <w:t>Reach below 0.05 MSE.</w:t>
+      </w:r>
+    </w:p>
+    <w:p>
+      <w:pPr>
+        <w:jc w:val="both"/>
         <w:rPr>
           <w:b/>
           <w:bCs/>
@@ -321,6 +905,7 @@
           <w:ilvl w:val="0"/>
           <w:numId w:val="2"/>
         </w:numPr>
+        <w:jc w:val="both"/>
         <w:rPr>
           <w:b/>
           <w:bCs/>
@@ -347,6 +932,7 @@
           <w:ilvl w:val="1"/>
           <w:numId w:val="2"/>
         </w:numPr>
+        <w:jc w:val="both"/>
         <w:rPr>
           <w:lang w:val="en-US"/>
         </w:rPr>
@@ -365,6 +951,41 @@
           <w:ilvl w:val="2"/>
           <w:numId w:val="2"/>
         </w:numPr>
+        <w:jc w:val="both"/>
+        <w:rPr>
+          <w:lang w:val="en-US"/>
+        </w:rPr>
+      </w:pPr>
+      <w:r>
+        <w:rPr>
+          <w:lang w:val="en-US"/>
+        </w:rPr>
+        <w:t>2 students with laptops and PCs. Python</w:t>
+      </w:r>
+      <w:r>
+        <w:rPr>
+          <w:lang w:val="en-US"/>
+        </w:rPr>
+        <w:t xml:space="preserve"> and </w:t>
+      </w:r>
+      <w:r>
+        <w:rPr>
+          <w:lang w:val="en-US"/>
+        </w:rPr>
+        <w:t>Jupyter Notebook</w:t>
+      </w:r>
+      <w:r>
+        <w:rPr>
+          <w:lang w:val="en-US"/>
+        </w:rPr>
+        <w:t>.</w:t>
+      </w:r>
+    </w:p>
+    <w:p>
+      <w:pPr>
+        <w:pStyle w:val="ListParagraph"/>
+        <w:ind w:left="2160"/>
+        <w:jc w:val="both"/>
         <w:rPr>
           <w:lang w:val="en-US"/>
         </w:rPr>
@@ -377,6 +998,7 @@
           <w:ilvl w:val="1"/>
           <w:numId w:val="2"/>
         </w:numPr>
+        <w:jc w:val="both"/>
         <w:rPr>
           <w:lang w:val="en-US"/>
         </w:rPr>
@@ -387,6 +1009,66 @@
         </w:rPr>
         <w:t>Requirements, assumptions, and constraints</w:t>
       </w:r>
+    </w:p>
+    <w:p>
+      <w:pPr>
+        <w:pStyle w:val="ListParagraph"/>
+        <w:numPr>
+          <w:ilvl w:val="2"/>
+          <w:numId w:val="2"/>
+        </w:numPr>
+        <w:jc w:val="both"/>
+        <w:rPr>
+          <w:lang w:val="en-US"/>
+        </w:rPr>
+      </w:pPr>
+      <w:r>
+        <w:rPr>
+          <w:lang w:val="en-US"/>
+        </w:rPr>
+        <w:t xml:space="preserve">Finish project </w:t>
+      </w:r>
+      <w:r>
+        <w:rPr>
+          <w:lang w:val="en-US"/>
+        </w:rPr>
+        <w:t>according to the project plan.</w:t>
+      </w:r>
+    </w:p>
+    <w:p>
+      <w:pPr>
+        <w:pStyle w:val="ListParagraph"/>
+        <w:numPr>
+          <w:ilvl w:val="2"/>
+          <w:numId w:val="2"/>
+        </w:numPr>
+        <w:jc w:val="both"/>
+        <w:rPr>
+          <w:lang w:val="en-US"/>
+        </w:rPr>
+      </w:pPr>
+      <w:r>
+        <w:rPr>
+          <w:lang w:val="en-US"/>
+        </w:rPr>
+        <w:t>Achieve set goals</w:t>
+      </w:r>
+      <w:r>
+        <w:rPr>
+          <w:lang w:val="en-US"/>
+        </w:rPr>
+        <w:t>.</w:t>
+      </w:r>
+    </w:p>
+    <w:p>
+      <w:pPr>
+        <w:pStyle w:val="ListParagraph"/>
+        <w:ind w:left="2160"/>
+        <w:jc w:val="both"/>
+        <w:rPr>
+          <w:lang w:val="en-US"/>
+        </w:rPr>
+      </w:pPr>
     </w:p>
     <w:p>
       <w:pPr>
@@ -395,6 +1077,7 @@
           <w:ilvl w:val="1"/>
           <w:numId w:val="2"/>
         </w:numPr>
+        <w:jc w:val="both"/>
         <w:rPr>
           <w:lang w:val="en-US"/>
         </w:rPr>
@@ -405,6 +1088,109 @@
         </w:rPr>
         <w:t>Risks and contingencies</w:t>
       </w:r>
+    </w:p>
+    <w:p>
+      <w:pPr>
+        <w:pStyle w:val="ListParagraph"/>
+        <w:numPr>
+          <w:ilvl w:val="2"/>
+          <w:numId w:val="2"/>
+        </w:numPr>
+        <w:jc w:val="both"/>
+        <w:rPr>
+          <w:lang w:val="en-US"/>
+        </w:rPr>
+      </w:pPr>
+      <w:r>
+        <w:rPr>
+          <w:lang w:val="en-US"/>
+        </w:rPr>
+        <w:t xml:space="preserve">Lack of knowledge in data science. Ask from </w:t>
+      </w:r>
+      <w:r>
+        <w:rPr>
+          <w:lang w:val="en-US"/>
+        </w:rPr>
+        <w:t>instructors</w:t>
+      </w:r>
+      <w:r>
+        <w:rPr>
+          <w:lang w:val="en-US"/>
+        </w:rPr>
+        <w:t xml:space="preserve"> or </w:t>
+      </w:r>
+      <w:r>
+        <w:rPr>
+          <w:lang w:val="en-US"/>
+        </w:rPr>
+        <w:t>try to find answer from Internet.</w:t>
+      </w:r>
+    </w:p>
+    <w:p>
+      <w:pPr>
+        <w:pStyle w:val="ListParagraph"/>
+        <w:numPr>
+          <w:ilvl w:val="2"/>
+          <w:numId w:val="2"/>
+        </w:numPr>
+        <w:jc w:val="both"/>
+        <w:rPr>
+          <w:lang w:val="en-US"/>
+        </w:rPr>
+      </w:pPr>
+      <w:r>
+        <w:rPr>
+          <w:lang w:val="en-US"/>
+        </w:rPr>
+        <w:t>Teamwork is not so good as expected.</w:t>
+      </w:r>
+      <w:r>
+        <w:rPr>
+          <w:lang w:val="en-US"/>
+        </w:rPr>
+        <w:t xml:space="preserve"> </w:t>
+      </w:r>
+      <w:r>
+        <w:rPr>
+          <w:lang w:val="en-US"/>
+        </w:rPr>
+        <w:t>Communicate with teammate</w:t>
+      </w:r>
+      <w:r>
+        <w:rPr>
+          <w:lang w:val="en-US"/>
+        </w:rPr>
+        <w:t xml:space="preserve"> and it is not working out finish project by yourself.</w:t>
+      </w:r>
+    </w:p>
+    <w:p>
+      <w:pPr>
+        <w:pStyle w:val="ListParagraph"/>
+        <w:numPr>
+          <w:ilvl w:val="2"/>
+          <w:numId w:val="2"/>
+        </w:numPr>
+        <w:jc w:val="both"/>
+        <w:rPr>
+          <w:lang w:val="en-US"/>
+        </w:rPr>
+      </w:pPr>
+      <w:r>
+        <w:rPr>
+          <w:lang w:val="en-US"/>
+        </w:rPr>
+        <w:t>Problems completing set task. Communicate with teammate, maybe switch task for other with teammate.</w:t>
+      </w:r>
+    </w:p>
+    <w:p>
+      <w:pPr>
+        <w:pStyle w:val="ListParagraph"/>
+        <w:ind w:left="1440"/>
+        <w:jc w:val="both"/>
+        <w:rPr>
+          <w:lang w:val="en-US"/>
+        </w:rPr>
+      </w:pPr>
     </w:p>
     <w:p>
       <w:pPr>
@@ -413,6 +1199,7 @@
           <w:ilvl w:val="1"/>
           <w:numId w:val="2"/>
         </w:numPr>
+        <w:jc w:val="both"/>
         <w:rPr>
           <w:lang w:val="en-US"/>
         </w:rPr>
@@ -422,6 +1209,341 @@
           <w:lang w:val="en-US"/>
         </w:rPr>
         <w:t>Terminology</w:t>
+      </w:r>
+    </w:p>
+    <w:p>
+      <w:pPr>
+        <w:pStyle w:val="ListParagraph"/>
+        <w:numPr>
+          <w:ilvl w:val="2"/>
+          <w:numId w:val="2"/>
+        </w:numPr>
+        <w:jc w:val="both"/>
+        <w:rPr>
+          <w:lang w:val="en-US"/>
+        </w:rPr>
+      </w:pPr>
+      <w:r>
+        <w:rPr>
+          <w:b/>
+          <w:bCs/>
+          <w:lang w:val="en-US"/>
+        </w:rPr>
+        <w:t>Simple linear regression</w:t>
+      </w:r>
+      <w:r>
+        <w:rPr>
+          <w:lang w:val="en-US"/>
+        </w:rPr>
+        <w:t xml:space="preserve"> -</w:t>
+      </w:r>
+      <w:r>
+        <w:rPr>
+          <w:lang w:val="en-US"/>
+        </w:rPr>
+        <w:t xml:space="preserve"> sklearn.linear_model.LinearRegression</w:t>
+      </w:r>
+    </w:p>
+    <w:p>
+      <w:pPr>
+        <w:pStyle w:val="ListParagraph"/>
+        <w:numPr>
+          <w:ilvl w:val="2"/>
+          <w:numId w:val="2"/>
+        </w:numPr>
+        <w:jc w:val="both"/>
+        <w:rPr>
+          <w:lang w:val="en-US"/>
+        </w:rPr>
+      </w:pPr>
+      <w:r>
+        <w:rPr>
+          <w:b/>
+          <w:bCs/>
+          <w:lang w:val="en-US"/>
+        </w:rPr>
+        <w:t>Ridge regression</w:t>
+      </w:r>
+      <w:r>
+        <w:rPr>
+          <w:lang w:val="en-US"/>
+        </w:rPr>
+        <w:t xml:space="preserve"> -</w:t>
+      </w:r>
+      <w:r>
+        <w:rPr>
+          <w:lang w:val="en-US"/>
+        </w:rPr>
+        <w:t xml:space="preserve"> sklearn.linear_model.Ridge</w:t>
+      </w:r>
+    </w:p>
+    <w:p>
+      <w:pPr>
+        <w:pStyle w:val="ListParagraph"/>
+        <w:numPr>
+          <w:ilvl w:val="2"/>
+          <w:numId w:val="2"/>
+        </w:numPr>
+        <w:jc w:val="both"/>
+        <w:rPr>
+          <w:lang w:val="en-US"/>
+        </w:rPr>
+      </w:pPr>
+      <w:r>
+        <w:rPr>
+          <w:b/>
+          <w:bCs/>
+          <w:lang w:val="en-US"/>
+        </w:rPr>
+        <w:t>Lasso regression</w:t>
+      </w:r>
+      <w:r>
+        <w:rPr>
+          <w:lang w:val="en-US"/>
+        </w:rPr>
+        <w:t xml:space="preserve"> -</w:t>
+      </w:r>
+      <w:r>
+        <w:rPr>
+          <w:lang w:val="en-US"/>
+        </w:rPr>
+        <w:t xml:space="preserve"> sklearn.linear_model.Lasso</w:t>
+      </w:r>
+    </w:p>
+    <w:p>
+      <w:pPr>
+        <w:pStyle w:val="ListParagraph"/>
+        <w:numPr>
+          <w:ilvl w:val="2"/>
+          <w:numId w:val="2"/>
+        </w:numPr>
+        <w:jc w:val="both"/>
+        <w:rPr>
+          <w:lang w:val="en-US"/>
+        </w:rPr>
+      </w:pPr>
+      <w:r>
+        <w:rPr>
+          <w:b/>
+          <w:bCs/>
+          <w:lang w:val="en-US"/>
+        </w:rPr>
+        <w:t>Random Forest</w:t>
+      </w:r>
+      <w:r>
+        <w:rPr>
+          <w:lang w:val="en-US"/>
+        </w:rPr>
+        <w:t xml:space="preserve"> -</w:t>
+      </w:r>
+      <w:r>
+        <w:rPr>
+          <w:lang w:val="en-US"/>
+        </w:rPr>
+        <w:t xml:space="preserve"> sklearn.ensemble RandomForestRegressor</w:t>
+      </w:r>
+    </w:p>
+    <w:p>
+      <w:pPr>
+        <w:pStyle w:val="ListParagraph"/>
+        <w:numPr>
+          <w:ilvl w:val="2"/>
+          <w:numId w:val="2"/>
+        </w:numPr>
+        <w:jc w:val="both"/>
+        <w:rPr>
+          <w:lang w:val="en-US"/>
+        </w:rPr>
+      </w:pPr>
+      <w:r>
+        <w:rPr>
+          <w:b/>
+          <w:bCs/>
+          <w:lang w:val="en-US"/>
+        </w:rPr>
+        <w:t xml:space="preserve">Lightgbm (Light Gradient Boosting Machine) </w:t>
+      </w:r>
+      <w:r>
+        <w:rPr>
+          <w:lang w:val="en-US"/>
+        </w:rPr>
+        <w:t>–</w:t>
+      </w:r>
+      <w:r>
+        <w:rPr>
+          <w:lang w:val="en-US"/>
+        </w:rPr>
+        <w:t xml:space="preserve"> LGBMClassifier</w:t>
+      </w:r>
+    </w:p>
+    <w:p>
+      <w:pPr>
+        <w:pStyle w:val="ListParagraph"/>
+        <w:numPr>
+          <w:ilvl w:val="2"/>
+          <w:numId w:val="2"/>
+        </w:numPr>
+        <w:jc w:val="both"/>
+        <w:rPr>
+          <w:lang w:val="en-US"/>
+        </w:rPr>
+      </w:pPr>
+      <w:r>
+        <w:rPr>
+          <w:b/>
+          <w:bCs/>
+          <w:lang w:val="en-US"/>
+        </w:rPr>
+        <w:t xml:space="preserve">mean squared error </w:t>
+      </w:r>
+      <w:r>
+        <w:rPr>
+          <w:b/>
+          <w:bCs/>
+          <w:lang w:val="en-US"/>
+        </w:rPr>
+        <w:t>(</w:t>
+      </w:r>
+      <w:r>
+        <w:rPr>
+          <w:b/>
+          <w:bCs/>
+          <w:lang w:val="en-US"/>
+        </w:rPr>
+        <w:t>MSE</w:t>
+      </w:r>
+      <w:r>
+        <w:rPr>
+          <w:b/>
+          <w:bCs/>
+          <w:lang w:val="en-US"/>
+        </w:rPr>
+        <w:t>)</w:t>
+      </w:r>
+      <w:r>
+        <w:rPr>
+          <w:lang w:val="en-US"/>
+        </w:rPr>
+        <w:t xml:space="preserve"> - </w:t>
+      </w:r>
+      <w:r>
+        <w:rPr>
+          <w:lang w:val="en-US"/>
+        </w:rPr>
+        <w:t xml:space="preserve">The mean squared error tells you how close a regression line is to a set of points. It does this by taking the distances from the points to the regression line (these distances are the “errors”) and squaring them. The squaring is necessary to remove any negative signs. It also gives more weight to larger differences. </w:t>
+      </w:r>
+      <w:r>
+        <w:rPr>
+          <w:lang w:val="en-US"/>
+        </w:rPr>
+        <w:t>It is</w:t>
+      </w:r>
+      <w:r>
+        <w:rPr>
+          <w:lang w:val="en-US"/>
+        </w:rPr>
+        <w:t xml:space="preserve"> called the mean squared error as </w:t>
+      </w:r>
+      <w:r>
+        <w:rPr>
+          <w:lang w:val="en-US"/>
+        </w:rPr>
+        <w:t>you are</w:t>
+      </w:r>
+      <w:r>
+        <w:rPr>
+          <w:lang w:val="en-US"/>
+        </w:rPr>
+        <w:t xml:space="preserve"> finding the average of a set of errors.</w:t>
+      </w:r>
+    </w:p>
+    <w:p>
+      <w:pPr>
+        <w:pStyle w:val="ListParagraph"/>
+        <w:ind w:left="1440"/>
+        <w:jc w:val="both"/>
+        <w:rPr>
+          <w:lang w:val="en-US"/>
+        </w:rPr>
+      </w:pPr>
+    </w:p>
+    <w:p>
+      <w:pPr>
+        <w:rPr>
+          <w:b/>
+          <w:bCs/>
+          <w:sz w:val="32"/>
+          <w:szCs w:val="32"/>
+          <w:lang w:val="en-US"/>
+        </w:rPr>
+      </w:pPr>
+      <w:r>
+        <w:rPr>
+          <w:b/>
+          <w:bCs/>
+          <w:sz w:val="32"/>
+          <w:szCs w:val="32"/>
+          <w:lang w:val="en-US"/>
+        </w:rPr>
+        <w:br w:type="page"/>
+      </w:r>
+    </w:p>
+    <w:p>
+      <w:pPr>
+        <w:jc w:val="both"/>
+        <w:rPr>
+          <w:lang w:val="en-US"/>
+        </w:rPr>
+      </w:pPr>
+      <w:r>
+        <w:rPr>
+          <w:b/>
+          <w:bCs/>
+          <w:sz w:val="32"/>
+          <w:szCs w:val="32"/>
+          <w:lang w:val="en-US"/>
+        </w:rPr>
+        <w:lastRenderedPageBreak/>
+        <w:t>Data understanding</w:t>
+      </w:r>
+    </w:p>
+    <w:p>
+      <w:pPr>
+        <w:jc w:val="both"/>
+        <w:rPr>
+          <w:b/>
+          <w:bCs/>
+          <w:sz w:val="32"/>
+          <w:szCs w:val="32"/>
+          <w:lang w:val="en-US"/>
+        </w:rPr>
+      </w:pPr>
+    </w:p>
+    <w:p>
+      <w:pPr>
+        <w:pStyle w:val="ListParagraph"/>
+        <w:numPr>
+          <w:ilvl w:val="0"/>
+          <w:numId w:val="4"/>
+        </w:numPr>
+        <w:jc w:val="both"/>
+        <w:rPr>
+          <w:b/>
+          <w:bCs/>
+          <w:sz w:val="28"/>
+          <w:szCs w:val="28"/>
+          <w:lang w:val="en-US"/>
+        </w:rPr>
+      </w:pPr>
+      <w:r>
+        <w:rPr>
+          <w:b/>
+          <w:bCs/>
+          <w:sz w:val="28"/>
+          <w:szCs w:val="28"/>
+          <w:lang w:val="en-US"/>
+        </w:rPr>
+        <w:t>Gathering data</w:t>
       </w:r>
     </w:p>
     <w:p>
@@ -429,26 +1551,64 @@
         <w:pStyle w:val="ListParagraph"/>
         <w:numPr>
           <w:ilvl w:val="1"/>
-          <w:numId w:val="2"/>
+          <w:numId w:val="4"/>
         </w:numPr>
-        <w:rPr>
-          <w:lang w:val="en-US"/>
-        </w:rPr>
-      </w:pPr>
-      <w:r>
-        <w:rPr>
-          <w:lang w:val="en-US"/>
-        </w:rPr>
-        <w:t>Costs and benefits</w:t>
+        <w:jc w:val="both"/>
+        <w:rPr>
+          <w:lang w:val="en-US"/>
+        </w:rPr>
+      </w:pPr>
+      <w:r>
+        <w:rPr>
+          <w:lang w:val="en-US"/>
+        </w:rPr>
+        <w:t>Outline data requirements</w:t>
+      </w:r>
+    </w:p>
+    <w:p>
+      <w:pPr>
+        <w:pStyle w:val="ListParagraph"/>
+        <w:numPr>
+          <w:ilvl w:val="1"/>
+          <w:numId w:val="4"/>
+        </w:numPr>
+        <w:jc w:val="both"/>
+        <w:rPr>
+          <w:lang w:val="en-US"/>
+        </w:rPr>
+      </w:pPr>
+      <w:r>
+        <w:rPr>
+          <w:lang w:val="en-US"/>
+        </w:rPr>
+        <w:t>Verify data availability</w:t>
+      </w:r>
+    </w:p>
+    <w:p>
+      <w:pPr>
+        <w:pStyle w:val="ListParagraph"/>
+        <w:numPr>
+          <w:ilvl w:val="1"/>
+          <w:numId w:val="4"/>
+        </w:numPr>
+        <w:jc w:val="both"/>
+        <w:rPr>
+          <w:lang w:val="en-US"/>
+        </w:rPr>
+      </w:pPr>
+      <w:r>
+        <w:rPr>
+          <w:lang w:val="en-US"/>
+        </w:rPr>
+        <w:t>Define selection criteria</w:t>
       </w:r>
     </w:p>
     <w:p>
       <w:pPr>
         <w:pStyle w:val="ListParagraph"/>
         <w:ind w:left="1440"/>
-        <w:rPr>
-          <w:b/>
-          <w:bCs/>
+        <w:jc w:val="both"/>
+        <w:rPr>
           <w:lang w:val="en-US"/>
         </w:rPr>
       </w:pPr>
@@ -458,114 +1618,124 @@
         <w:pStyle w:val="ListParagraph"/>
         <w:numPr>
           <w:ilvl w:val="0"/>
-          <w:numId w:val="2"/>
+          <w:numId w:val="4"/>
         </w:numPr>
-        <w:rPr>
-          <w:b/>
-          <w:bCs/>
-          <w:sz w:val="28"/>
-          <w:szCs w:val="28"/>
-          <w:lang w:val="en-US"/>
-        </w:rPr>
-      </w:pPr>
-      <w:r>
-        <w:rPr>
-          <w:b/>
-          <w:bCs/>
-          <w:sz w:val="28"/>
-          <w:szCs w:val="28"/>
-          <w:lang w:val="en-US"/>
-        </w:rPr>
-        <w:t>Defining your data-mining goals</w:t>
-      </w:r>
+        <w:jc w:val="both"/>
+        <w:rPr>
+          <w:b/>
+          <w:bCs/>
+          <w:sz w:val="28"/>
+          <w:szCs w:val="28"/>
+          <w:lang w:val="en-US"/>
+        </w:rPr>
+      </w:pPr>
+      <w:r>
+        <w:rPr>
+          <w:b/>
+          <w:bCs/>
+          <w:sz w:val="28"/>
+          <w:szCs w:val="28"/>
+          <w:lang w:val="en-US"/>
+        </w:rPr>
+        <w:t>Describing data</w:t>
+      </w:r>
+    </w:p>
+    <w:p>
+      <w:pPr>
+        <w:pStyle w:val="ListParagraph"/>
+        <w:jc w:val="both"/>
+        <w:rPr>
+          <w:b/>
+          <w:bCs/>
+          <w:sz w:val="28"/>
+          <w:szCs w:val="28"/>
+          <w:lang w:val="en-US"/>
+        </w:rPr>
+      </w:pPr>
     </w:p>
     <w:p>
       <w:pPr>
         <w:pStyle w:val="ListParagraph"/>
         <w:numPr>
-          <w:ilvl w:val="1"/>
-          <w:numId w:val="2"/>
+          <w:ilvl w:val="0"/>
+          <w:numId w:val="4"/>
         </w:numPr>
-        <w:rPr>
-          <w:lang w:val="en-US"/>
-        </w:rPr>
-      </w:pPr>
-      <w:r>
-        <w:rPr>
-          <w:lang w:val="en-US"/>
-        </w:rPr>
-        <w:t>Data-mining goals</w:t>
-      </w:r>
+        <w:jc w:val="both"/>
+        <w:rPr>
+          <w:b/>
+          <w:bCs/>
+          <w:sz w:val="28"/>
+          <w:szCs w:val="28"/>
+          <w:lang w:val="en-US"/>
+        </w:rPr>
+      </w:pPr>
+      <w:r>
+        <w:rPr>
+          <w:b/>
+          <w:bCs/>
+          <w:sz w:val="28"/>
+          <w:szCs w:val="28"/>
+          <w:lang w:val="en-US"/>
+        </w:rPr>
+        <w:t>Exploring data</w:t>
+      </w:r>
+    </w:p>
+    <w:p>
+      <w:pPr>
+        <w:pStyle w:val="ListParagraph"/>
+        <w:jc w:val="both"/>
+        <w:rPr>
+          <w:b/>
+          <w:bCs/>
+          <w:sz w:val="28"/>
+          <w:szCs w:val="28"/>
+          <w:lang w:val="en-US"/>
+        </w:rPr>
+      </w:pPr>
+    </w:p>
+    <w:p>
+      <w:pPr>
+        <w:pStyle w:val="ListParagraph"/>
+        <w:jc w:val="both"/>
+        <w:rPr>
+          <w:b/>
+          <w:bCs/>
+          <w:sz w:val="28"/>
+          <w:szCs w:val="28"/>
+          <w:lang w:val="en-US"/>
+        </w:rPr>
+      </w:pPr>
     </w:p>
     <w:p>
       <w:pPr>
         <w:pStyle w:val="ListParagraph"/>
         <w:numPr>
-          <w:ilvl w:val="1"/>
-          <w:numId w:val="2"/>
+          <w:ilvl w:val="0"/>
+          <w:numId w:val="4"/>
         </w:numPr>
-        <w:rPr>
-          <w:lang w:val="en-US"/>
-        </w:rPr>
-      </w:pPr>
-      <w:r>
-        <w:rPr>
-          <w:lang w:val="en-US"/>
-        </w:rPr>
-        <w:t>Data-mining success criteria</w:t>
-      </w:r>
-    </w:p>
-    <w:p>
-      <w:pPr>
-        <w:rPr>
-          <w:lang w:val="en-US"/>
-        </w:rPr>
-      </w:pPr>
-    </w:p>
-    <w:p>
-      <w:pPr>
-        <w:rPr>
-          <w:lang w:val="en-US"/>
-        </w:rPr>
-      </w:pPr>
-    </w:p>
-    <w:p>
-      <w:pPr>
-        <w:rPr>
-          <w:lang w:val="en-US"/>
-        </w:rPr>
-      </w:pPr>
-    </w:p>
-    <w:p>
-      <w:pPr>
-        <w:rPr>
-          <w:lang w:val="en-US"/>
-        </w:rPr>
-      </w:pPr>
-    </w:p>
-    <w:p>
-      <w:pPr>
-        <w:rPr>
-          <w:lang w:val="en-US"/>
-        </w:rPr>
-      </w:pPr>
-    </w:p>
-    <w:p>
-      <w:pPr>
-        <w:rPr>
-          <w:lang w:val="en-US"/>
-        </w:rPr>
-      </w:pPr>
-    </w:p>
-    <w:p>
-      <w:pPr>
-        <w:rPr>
-          <w:lang w:val="en-US"/>
-        </w:rPr>
-      </w:pPr>
-    </w:p>
-    <w:p>
-      <w:pPr>
+        <w:jc w:val="both"/>
+        <w:rPr>
+          <w:b/>
+          <w:bCs/>
+          <w:sz w:val="28"/>
+          <w:szCs w:val="28"/>
+          <w:lang w:val="en-US"/>
+        </w:rPr>
+      </w:pPr>
+      <w:r>
+        <w:rPr>
+          <w:b/>
+          <w:bCs/>
+          <w:sz w:val="28"/>
+          <w:szCs w:val="28"/>
+          <w:lang w:val="en-US"/>
+        </w:rPr>
+        <w:t>Verifying data quality</w:t>
+      </w:r>
+    </w:p>
+    <w:p>
+      <w:pPr>
+        <w:jc w:val="both"/>
         <w:rPr>
           <w:b/>
           <w:bCs/>
@@ -574,7 +1744,10 @@
           <w:lang w:val="en-US"/>
         </w:rPr>
       </w:pPr>
-      <w:r>
+    </w:p>
+    <w:p>
+      <w:pPr>
+        <w:jc w:val="both"/>
         <w:rPr>
           <w:b/>
           <w:bCs/>
@@ -582,11 +1755,11 @@
           <w:szCs w:val="32"/>
           <w:lang w:val="en-US"/>
         </w:rPr>
-        <w:t>Data understanding</w:t>
-      </w:r>
-    </w:p>
-    <w:p>
-      <w:pPr>
+      </w:pPr>
+    </w:p>
+    <w:p>
+      <w:pPr>
+        <w:jc w:val="both"/>
         <w:rPr>
           <w:b/>
           <w:bCs/>
@@ -598,6 +1771,7 @@
     </w:p>
     <w:p>
       <w:pPr>
+        <w:jc w:val="both"/>
         <w:rPr>
           <w:b/>
           <w:bCs/>
@@ -609,6 +1783,7 @@
     </w:p>
     <w:p>
       <w:pPr>
+        <w:jc w:val="both"/>
         <w:rPr>
           <w:b/>
           <w:bCs/>
@@ -620,6 +1795,7 @@
     </w:p>
     <w:p>
       <w:pPr>
+        <w:jc w:val="both"/>
         <w:rPr>
           <w:b/>
           <w:bCs/>
@@ -631,6 +1807,7 @@
     </w:p>
     <w:p>
       <w:pPr>
+        <w:jc w:val="both"/>
         <w:rPr>
           <w:b/>
           <w:bCs/>
@@ -642,6 +1819,7 @@
     </w:p>
     <w:p>
       <w:pPr>
+        <w:jc w:val="both"/>
         <w:rPr>
           <w:b/>
           <w:bCs/>
@@ -653,6 +1831,7 @@
     </w:p>
     <w:p>
       <w:pPr>
+        <w:jc w:val="both"/>
         <w:rPr>
           <w:b/>
           <w:bCs/>
@@ -664,6 +1843,7 @@
     </w:p>
     <w:p>
       <w:pPr>
+        <w:jc w:val="both"/>
         <w:rPr>
           <w:b/>
           <w:bCs/>
@@ -675,6 +1855,7 @@
     </w:p>
     <w:p>
       <w:pPr>
+        <w:jc w:val="both"/>
         <w:rPr>
           <w:b/>
           <w:bCs/>
@@ -686,6 +1867,7 @@
     </w:p>
     <w:p>
       <w:pPr>
+        <w:jc w:val="both"/>
         <w:rPr>
           <w:b/>
           <w:bCs/>
@@ -697,6 +1879,7 @@
     </w:p>
     <w:p>
       <w:pPr>
+        <w:jc w:val="both"/>
         <w:rPr>
           <w:b/>
           <w:bCs/>
@@ -708,6 +1891,7 @@
     </w:p>
     <w:p>
       <w:pPr>
+        <w:jc w:val="both"/>
         <w:rPr>
           <w:b/>
           <w:bCs/>
@@ -719,6 +1903,7 @@
     </w:p>
     <w:p>
       <w:pPr>
+        <w:jc w:val="both"/>
         <w:rPr>
           <w:b/>
           <w:bCs/>
@@ -730,6 +1915,7 @@
     </w:p>
     <w:p>
       <w:pPr>
+        <w:jc w:val="both"/>
         <w:rPr>
           <w:b/>
           <w:bCs/>
@@ -741,6 +1927,7 @@
     </w:p>
     <w:p>
       <w:pPr>
+        <w:jc w:val="both"/>
         <w:rPr>
           <w:b/>
           <w:bCs/>
@@ -749,9 +1936,7 @@
           <w:lang w:val="en-US"/>
         </w:rPr>
       </w:pPr>
-    </w:p>
-    <w:p>
-      <w:pPr>
+      <w:r>
         <w:rPr>
           <w:b/>
           <w:bCs/>
@@ -759,105 +1944,91 @@
           <w:szCs w:val="32"/>
           <w:lang w:val="en-US"/>
         </w:rPr>
-      </w:pPr>
-    </w:p>
-    <w:p>
-      <w:pPr>
-        <w:rPr>
-          <w:b/>
-          <w:bCs/>
-          <w:sz w:val="32"/>
-          <w:szCs w:val="32"/>
-          <w:lang w:val="en-US"/>
-        </w:rPr>
-      </w:pPr>
-    </w:p>
-    <w:p>
-      <w:pPr>
-        <w:rPr>
-          <w:b/>
-          <w:bCs/>
-          <w:sz w:val="32"/>
-          <w:szCs w:val="32"/>
-          <w:lang w:val="en-US"/>
-        </w:rPr>
-      </w:pPr>
-    </w:p>
-    <w:p>
-      <w:pPr>
-        <w:rPr>
-          <w:b/>
-          <w:bCs/>
-          <w:sz w:val="32"/>
-          <w:szCs w:val="32"/>
-          <w:lang w:val="en-US"/>
-        </w:rPr>
-      </w:pPr>
-    </w:p>
-    <w:p>
-      <w:pPr>
-        <w:rPr>
-          <w:b/>
-          <w:bCs/>
-          <w:sz w:val="32"/>
-          <w:szCs w:val="32"/>
-          <w:lang w:val="en-US"/>
-        </w:rPr>
-      </w:pPr>
-    </w:p>
-    <w:p>
-      <w:pPr>
-        <w:rPr>
-          <w:b/>
-          <w:bCs/>
-          <w:sz w:val="32"/>
-          <w:szCs w:val="32"/>
-          <w:lang w:val="en-US"/>
-        </w:rPr>
-      </w:pPr>
-    </w:p>
-    <w:p>
-      <w:pPr>
-        <w:rPr>
-          <w:b/>
-          <w:bCs/>
-          <w:sz w:val="32"/>
-          <w:szCs w:val="32"/>
-          <w:lang w:val="en-US"/>
-        </w:rPr>
-      </w:pPr>
-    </w:p>
-    <w:p>
-      <w:pPr>
-        <w:rPr>
-          <w:b/>
-          <w:bCs/>
-          <w:sz w:val="32"/>
-          <w:szCs w:val="32"/>
-          <w:lang w:val="en-US"/>
-        </w:rPr>
-      </w:pPr>
-    </w:p>
-    <w:p>
-      <w:pPr>
-        <w:rPr>
-          <w:b/>
-          <w:bCs/>
-          <w:sz w:val="32"/>
-          <w:szCs w:val="32"/>
-          <w:lang w:val="en-US"/>
-        </w:rPr>
-      </w:pPr>
-      <w:r>
-        <w:rPr>
-          <w:b/>
-          <w:bCs/>
-          <w:sz w:val="32"/>
-          <w:szCs w:val="32"/>
-          <w:lang w:val="en-US"/>
-        </w:rPr>
         <w:lastRenderedPageBreak/>
         <w:t>Project plan</w:t>
+      </w:r>
+    </w:p>
+    <w:p>
+      <w:pPr>
+        <w:pStyle w:val="ListParagraph"/>
+        <w:numPr>
+          <w:ilvl w:val="0"/>
+          <w:numId w:val="5"/>
+        </w:numPr>
+        <w:jc w:val="both"/>
+        <w:rPr>
+          <w:b/>
+          <w:bCs/>
+          <w:sz w:val="28"/>
+          <w:szCs w:val="28"/>
+          <w:lang w:val="en-US"/>
+        </w:rPr>
+      </w:pPr>
+      <w:r>
+        <w:rPr>
+          <w:b/>
+          <w:bCs/>
+          <w:sz w:val="28"/>
+          <w:szCs w:val="28"/>
+          <w:lang w:val="en-US"/>
+        </w:rPr>
+        <w:t xml:space="preserve">Make a detailed plan </w:t>
+      </w:r>
+      <w:r>
+        <w:rPr>
+          <w:sz w:val="28"/>
+          <w:szCs w:val="28"/>
+          <w:lang w:val="en-US"/>
+        </w:rPr>
+        <w:t>of your project with a list of tasks. There should be at least 5 tasks. Specify how many hours each team member is going to contribute to each task.</w:t>
+      </w:r>
+    </w:p>
+    <w:p>
+      <w:pPr>
+        <w:pStyle w:val="ListParagraph"/>
+        <w:jc w:val="both"/>
+        <w:rPr>
+          <w:b/>
+          <w:bCs/>
+          <w:sz w:val="28"/>
+          <w:szCs w:val="28"/>
+          <w:lang w:val="en-US"/>
+        </w:rPr>
+      </w:pPr>
+    </w:p>
+    <w:p>
+      <w:pPr>
+        <w:pStyle w:val="ListParagraph"/>
+        <w:numPr>
+          <w:ilvl w:val="0"/>
+          <w:numId w:val="5"/>
+        </w:numPr>
+        <w:jc w:val="both"/>
+        <w:rPr>
+          <w:b/>
+          <w:bCs/>
+          <w:sz w:val="28"/>
+          <w:szCs w:val="28"/>
+          <w:lang w:val="en-US"/>
+        </w:rPr>
+      </w:pPr>
+      <w:r>
+        <w:rPr>
+          <w:b/>
+          <w:bCs/>
+          <w:sz w:val="28"/>
+          <w:szCs w:val="28"/>
+          <w:lang w:val="en-US"/>
+        </w:rPr>
+        <w:t xml:space="preserve">List the methods and tools </w:t>
+      </w:r>
+      <w:r>
+        <w:rPr>
+          <w:sz w:val="28"/>
+          <w:szCs w:val="28"/>
+          <w:lang w:val="en-US"/>
+        </w:rPr>
+        <w:t>that you plan to use. Add any comments about the tasks that you think are important to clarify.</w:t>
       </w:r>
     </w:p>
     <w:sectPr>
@@ -873,9 +2044,9 @@
 <file path=word/numbering.xml><?xml version="1.0" encoding="utf-8"?>
 <w:numbering xmlns:wpc="http://schemas.microsoft.com/office/word/2010/wordprocessingCanvas" xmlns:cx="http://schemas.microsoft.com/office/drawing/2014/chartex" xmlns:cx1="http://schemas.microsoft.com/office/drawing/2015/9/8/chartex" xmlns:cx2="http://schemas.microsoft.com/office/drawing/2015/10/21/chartex" xmlns:cx3="http://schemas.microsoft.com/office/drawing/2016/5/9/chartex" xmlns:cx4="http://schemas.microsoft.com/office/drawing/2016/5/10/chartex" xmlns:cx5="http://schemas.microsoft.com/office/drawing/2016/5/11/chartex" xmlns:cx6="http://schemas.microsoft.com/office/drawing/2016/5/12/chartex" xmlns:cx7="http://schemas.microsoft.com/office/drawing/2016/5/13/chartex" xmlns:cx8="http://schemas.microsoft.com/office/drawing/2016/5/14/chartex" xmlns:mc="http://schemas.openxmlformats.org/markup-compatibility/2006" xmlns:aink="http://schemas.microsoft.com/office/drawing/2016/ink" xmlns:am3d="http://schemas.microsoft.com/office/drawing/2017/model3d" xmlns:o="urn:schemas-microsoft-com:office:office" xmlns:r="http://schemas.openxmlformats.org/officeDocument/2006/relationships" xmlns:m="http://schemas.openxmlformats.org/officeDocument/2006/math" xmlns:v="urn:schemas-microsoft-com:vml" xmlns:wp14="http://schemas.microsoft.com/office/word/2010/wordprocessingDrawing" xmlns:wp="http://schemas.openxmlformats.org/drawingml/2006/wordprocessingDrawing" xmlns:w10="urn:schemas-microsoft-com:office:word" xmlns:w="http://schemas.openxmlformats.org/wordprocessingml/2006/main" xmlns:w14="http://schemas.microsoft.com/office/word/2010/wordml" xmlns:w15="http://schemas.microsoft.com/office/word/2012/wordml" xmlns:w16cex="http://schemas.microsoft.com/office/word/2018/wordml/cex" xmlns:w16cid="http://schemas.microsoft.com/office/word/2016/wordml/cid" xmlns:w16="http://schemas.microsoft.com/office/word/2018/wordml" xmlns:w16se="http://schemas.microsoft.com/office/word/2015/wordml/symex" xmlns:wpg="http://schemas.microsoft.com/office/word/2010/wordprocessingGroup" xmlns:wpi="http://schemas.microsoft.com/office/word/2010/wordprocessingInk" xmlns:wne="http://schemas.microsoft.com/office/word/2006/wordml" xmlns:wps="http://schemas.microsoft.com/office/word/2010/wordprocessingShape" mc:Ignorable="w14 w15 w16se w16cid w16 w16cex wp14">
   <w:abstractNum w:abstractNumId="0" w15:restartNumberingAfterBreak="0">
-    <w:nsid w:val="45F7603F"/>
+    <w:nsid w:val="1AD74D58"/>
     <w:multiLevelType w:val="hybridMultilevel"/>
-    <w:tmpl w:val="5D5030E2"/>
+    <w:tmpl w:val="D14AAF44"/>
     <w:lvl w:ilvl="0" w:tplc="0425000F">
       <w:start w:val="1"/>
       <w:numFmt w:val="decimal"/>
@@ -885,7 +2056,7 @@
         <w:ind w:left="720" w:hanging="360"/>
       </w:pPr>
     </w:lvl>
-    <w:lvl w:ilvl="1" w:tplc="04250019">
+    <w:lvl w:ilvl="1" w:tplc="04250019" w:tentative="1">
       <w:start w:val="1"/>
       <w:numFmt w:val="lowerLetter"/>
       <w:lvlText w:val="%2."/>
@@ -894,7 +2065,7 @@
         <w:ind w:left="1440" w:hanging="360"/>
       </w:pPr>
     </w:lvl>
-    <w:lvl w:ilvl="2" w:tplc="0425001B">
+    <w:lvl w:ilvl="2" w:tplc="0425001B" w:tentative="1">
       <w:start w:val="1"/>
       <w:numFmt w:val="lowerRoman"/>
       <w:lvlText w:val="%3."/>
@@ -959,6 +2130,264 @@
     </w:lvl>
   </w:abstractNum>
   <w:abstractNum w:abstractNumId="1" w15:restartNumberingAfterBreak="0">
+    <w:nsid w:val="236222B6"/>
+    <w:multiLevelType w:val="hybridMultilevel"/>
+    <w:tmpl w:val="AAB8D4AC"/>
+    <w:lvl w:ilvl="0" w:tplc="0425000F">
+      <w:start w:val="1"/>
+      <w:numFmt w:val="decimal"/>
+      <w:lvlText w:val="%1."/>
+      <w:lvlJc w:val="left"/>
+      <w:pPr>
+        <w:ind w:left="720" w:hanging="360"/>
+      </w:pPr>
+    </w:lvl>
+    <w:lvl w:ilvl="1" w:tplc="04250019">
+      <w:start w:val="1"/>
+      <w:numFmt w:val="lowerLetter"/>
+      <w:lvlText w:val="%2."/>
+      <w:lvlJc w:val="left"/>
+      <w:pPr>
+        <w:ind w:left="1440" w:hanging="360"/>
+      </w:pPr>
+    </w:lvl>
+    <w:lvl w:ilvl="2" w:tplc="0425001B" w:tentative="1">
+      <w:start w:val="1"/>
+      <w:numFmt w:val="lowerRoman"/>
+      <w:lvlText w:val="%3."/>
+      <w:lvlJc w:val="right"/>
+      <w:pPr>
+        <w:ind w:left="2160" w:hanging="180"/>
+      </w:pPr>
+    </w:lvl>
+    <w:lvl w:ilvl="3" w:tplc="0425000F" w:tentative="1">
+      <w:start w:val="1"/>
+      <w:numFmt w:val="decimal"/>
+      <w:lvlText w:val="%4."/>
+      <w:lvlJc w:val="left"/>
+      <w:pPr>
+        <w:ind w:left="2880" w:hanging="360"/>
+      </w:pPr>
+    </w:lvl>
+    <w:lvl w:ilvl="4" w:tplc="04250019" w:tentative="1">
+      <w:start w:val="1"/>
+      <w:numFmt w:val="lowerLetter"/>
+      <w:lvlText w:val="%5."/>
+      <w:lvlJc w:val="left"/>
+      <w:pPr>
+        <w:ind w:left="3600" w:hanging="360"/>
+      </w:pPr>
+    </w:lvl>
+    <w:lvl w:ilvl="5" w:tplc="0425001B" w:tentative="1">
+      <w:start w:val="1"/>
+      <w:numFmt w:val="lowerRoman"/>
+      <w:lvlText w:val="%6."/>
+      <w:lvlJc w:val="right"/>
+      <w:pPr>
+        <w:ind w:left="4320" w:hanging="180"/>
+      </w:pPr>
+    </w:lvl>
+    <w:lvl w:ilvl="6" w:tplc="0425000F" w:tentative="1">
+      <w:start w:val="1"/>
+      <w:numFmt w:val="decimal"/>
+      <w:lvlText w:val="%7."/>
+      <w:lvlJc w:val="left"/>
+      <w:pPr>
+        <w:ind w:left="5040" w:hanging="360"/>
+      </w:pPr>
+    </w:lvl>
+    <w:lvl w:ilvl="7" w:tplc="04250019" w:tentative="1">
+      <w:start w:val="1"/>
+      <w:numFmt w:val="lowerLetter"/>
+      <w:lvlText w:val="%8."/>
+      <w:lvlJc w:val="left"/>
+      <w:pPr>
+        <w:ind w:left="5760" w:hanging="360"/>
+      </w:pPr>
+    </w:lvl>
+    <w:lvl w:ilvl="8" w:tplc="0425001B" w:tentative="1">
+      <w:start w:val="1"/>
+      <w:numFmt w:val="lowerRoman"/>
+      <w:lvlText w:val="%9."/>
+      <w:lvlJc w:val="right"/>
+      <w:pPr>
+        <w:ind w:left="6480" w:hanging="180"/>
+      </w:pPr>
+    </w:lvl>
+  </w:abstractNum>
+  <w:abstractNum w:abstractNumId="2" w15:restartNumberingAfterBreak="0">
+    <w:nsid w:val="45F7603F"/>
+    <w:multiLevelType w:val="hybridMultilevel"/>
+    <w:tmpl w:val="7B340882"/>
+    <w:lvl w:ilvl="0" w:tplc="0425000F">
+      <w:start w:val="1"/>
+      <w:numFmt w:val="decimal"/>
+      <w:lvlText w:val="%1."/>
+      <w:lvlJc w:val="left"/>
+      <w:pPr>
+        <w:ind w:left="720" w:hanging="360"/>
+      </w:pPr>
+    </w:lvl>
+    <w:lvl w:ilvl="1" w:tplc="04250019">
+      <w:start w:val="1"/>
+      <w:numFmt w:val="lowerLetter"/>
+      <w:lvlText w:val="%2."/>
+      <w:lvlJc w:val="left"/>
+      <w:pPr>
+        <w:ind w:left="1440" w:hanging="360"/>
+      </w:pPr>
+    </w:lvl>
+    <w:lvl w:ilvl="2" w:tplc="0425001B">
+      <w:start w:val="1"/>
+      <w:numFmt w:val="lowerRoman"/>
+      <w:lvlText w:val="%3."/>
+      <w:lvlJc w:val="right"/>
+      <w:pPr>
+        <w:ind w:left="2160" w:hanging="180"/>
+      </w:pPr>
+    </w:lvl>
+    <w:lvl w:ilvl="3" w:tplc="0425000F" w:tentative="1">
+      <w:start w:val="1"/>
+      <w:numFmt w:val="decimal"/>
+      <w:lvlText w:val="%4."/>
+      <w:lvlJc w:val="left"/>
+      <w:pPr>
+        <w:ind w:left="2880" w:hanging="360"/>
+      </w:pPr>
+    </w:lvl>
+    <w:lvl w:ilvl="4" w:tplc="04250019" w:tentative="1">
+      <w:start w:val="1"/>
+      <w:numFmt w:val="lowerLetter"/>
+      <w:lvlText w:val="%5."/>
+      <w:lvlJc w:val="left"/>
+      <w:pPr>
+        <w:ind w:left="3600" w:hanging="360"/>
+      </w:pPr>
+    </w:lvl>
+    <w:lvl w:ilvl="5" w:tplc="0425001B" w:tentative="1">
+      <w:start w:val="1"/>
+      <w:numFmt w:val="lowerRoman"/>
+      <w:lvlText w:val="%6."/>
+      <w:lvlJc w:val="right"/>
+      <w:pPr>
+        <w:ind w:left="4320" w:hanging="180"/>
+      </w:pPr>
+    </w:lvl>
+    <w:lvl w:ilvl="6" w:tplc="0425000F" w:tentative="1">
+      <w:start w:val="1"/>
+      <w:numFmt w:val="decimal"/>
+      <w:lvlText w:val="%7."/>
+      <w:lvlJc w:val="left"/>
+      <w:pPr>
+        <w:ind w:left="5040" w:hanging="360"/>
+      </w:pPr>
+    </w:lvl>
+    <w:lvl w:ilvl="7" w:tplc="04250019" w:tentative="1">
+      <w:start w:val="1"/>
+      <w:numFmt w:val="lowerLetter"/>
+      <w:lvlText w:val="%8."/>
+      <w:lvlJc w:val="left"/>
+      <w:pPr>
+        <w:ind w:left="5760" w:hanging="360"/>
+      </w:pPr>
+    </w:lvl>
+    <w:lvl w:ilvl="8" w:tplc="0425001B" w:tentative="1">
+      <w:start w:val="1"/>
+      <w:numFmt w:val="lowerRoman"/>
+      <w:lvlText w:val="%9."/>
+      <w:lvlJc w:val="right"/>
+      <w:pPr>
+        <w:ind w:left="6480" w:hanging="180"/>
+      </w:pPr>
+    </w:lvl>
+  </w:abstractNum>
+  <w:abstractNum w:abstractNumId="3" w15:restartNumberingAfterBreak="0">
+    <w:nsid w:val="4D2E25D6"/>
+    <w:multiLevelType w:val="hybridMultilevel"/>
+    <w:tmpl w:val="71C0564A"/>
+    <w:lvl w:ilvl="0" w:tplc="0425001B">
+      <w:start w:val="1"/>
+      <w:numFmt w:val="lowerRoman"/>
+      <w:lvlText w:val="%1."/>
+      <w:lvlJc w:val="right"/>
+      <w:pPr>
+        <w:ind w:left="720" w:hanging="360"/>
+      </w:pPr>
+    </w:lvl>
+    <w:lvl w:ilvl="1" w:tplc="04250019" w:tentative="1">
+      <w:start w:val="1"/>
+      <w:numFmt w:val="lowerLetter"/>
+      <w:lvlText w:val="%2."/>
+      <w:lvlJc w:val="left"/>
+      <w:pPr>
+        <w:ind w:left="1440" w:hanging="360"/>
+      </w:pPr>
+    </w:lvl>
+    <w:lvl w:ilvl="2" w:tplc="0425001B" w:tentative="1">
+      <w:start w:val="1"/>
+      <w:numFmt w:val="lowerRoman"/>
+      <w:lvlText w:val="%3."/>
+      <w:lvlJc w:val="right"/>
+      <w:pPr>
+        <w:ind w:left="2160" w:hanging="180"/>
+      </w:pPr>
+    </w:lvl>
+    <w:lvl w:ilvl="3" w:tplc="0425000F" w:tentative="1">
+      <w:start w:val="1"/>
+      <w:numFmt w:val="decimal"/>
+      <w:lvlText w:val="%4."/>
+      <w:lvlJc w:val="left"/>
+      <w:pPr>
+        <w:ind w:left="2880" w:hanging="360"/>
+      </w:pPr>
+    </w:lvl>
+    <w:lvl w:ilvl="4" w:tplc="04250019" w:tentative="1">
+      <w:start w:val="1"/>
+      <w:numFmt w:val="lowerLetter"/>
+      <w:lvlText w:val="%5."/>
+      <w:lvlJc w:val="left"/>
+      <w:pPr>
+        <w:ind w:left="3600" w:hanging="360"/>
+      </w:pPr>
+    </w:lvl>
+    <w:lvl w:ilvl="5" w:tplc="0425001B" w:tentative="1">
+      <w:start w:val="1"/>
+      <w:numFmt w:val="lowerRoman"/>
+      <w:lvlText w:val="%6."/>
+      <w:lvlJc w:val="right"/>
+      <w:pPr>
+        <w:ind w:left="4320" w:hanging="180"/>
+      </w:pPr>
+    </w:lvl>
+    <w:lvl w:ilvl="6" w:tplc="0425000F" w:tentative="1">
+      <w:start w:val="1"/>
+      <w:numFmt w:val="decimal"/>
+      <w:lvlText w:val="%7."/>
+      <w:lvlJc w:val="left"/>
+      <w:pPr>
+        <w:ind w:left="5040" w:hanging="360"/>
+      </w:pPr>
+    </w:lvl>
+    <w:lvl w:ilvl="7" w:tplc="04250019" w:tentative="1">
+      <w:start w:val="1"/>
+      <w:numFmt w:val="lowerLetter"/>
+      <w:lvlText w:val="%8."/>
+      <w:lvlJc w:val="left"/>
+      <w:pPr>
+        <w:ind w:left="5760" w:hanging="360"/>
+      </w:pPr>
+    </w:lvl>
+    <w:lvl w:ilvl="8" w:tplc="0425001B" w:tentative="1">
+      <w:start w:val="1"/>
+      <w:numFmt w:val="lowerRoman"/>
+      <w:lvlText w:val="%9."/>
+      <w:lvlJc w:val="right"/>
+      <w:pPr>
+        <w:ind w:left="6480" w:hanging="180"/>
+      </w:pPr>
+    </w:lvl>
+  </w:abstractNum>
+  <w:abstractNum w:abstractNumId="4" w15:restartNumberingAfterBreak="0">
     <w:nsid w:val="7B430944"/>
     <w:multiLevelType w:val="hybridMultilevel"/>
     <w:tmpl w:val="5C360422"/>
@@ -1072,9 +2501,18 @@
     </w:lvl>
   </w:abstractNum>
   <w:num w:numId="1">
+    <w:abstractNumId w:val="4"/>
+  </w:num>
+  <w:num w:numId="2">
+    <w:abstractNumId w:val="2"/>
+  </w:num>
+  <w:num w:numId="3">
+    <w:abstractNumId w:val="3"/>
+  </w:num>
+  <w:num w:numId="4">
     <w:abstractNumId w:val="1"/>
   </w:num>
-  <w:num w:numId="2">
+  <w:num w:numId="5">
     <w:abstractNumId w:val="0"/>
   </w:num>
 </w:numbering>
